--- a/vacancie_01/_static/applicants/recruiter_maske_a.docx
+++ b/vacancie_01/_static/applicants/recruiter_maske_a.docx
@@ -1148,6 +1148,16 @@
                 <w14:ligatures w14:val="none"/>
               </w:rPr>
             </w:pPr>
+            <w:r>
+              <w:rPr>
+                <w:rFonts w:ascii="Calibri" w:eastAsia="Times New Roman" w:hAnsi="Calibri" w:cs="Calibri"/>
+                <w:color w:val="000000"/>
+                <w:kern w:val="0"/>
+                <w:lang w:eastAsia="de-DE"/>
+                <w14:ligatures w14:val="none"/>
+              </w:rPr>
+              <w:t>Bereitschaft zur Mehrarbeit</w:t>
+            </w:r>
           </w:p>
         </w:tc>
         <w:tc>
@@ -1168,14 +1178,21 @@
             <w:pPr>
               <w:spacing w:after="0" w:line="240" w:lineRule="auto"/>
               <w:rPr>
-                <w:rFonts w:ascii="Times New Roman" w:eastAsia="Times New Roman" w:hAnsi="Times New Roman" w:cs="Times New Roman"/>
-                <w:kern w:val="0"/>
-                <w:sz w:val="20"/>
-                <w:szCs w:val="20"/>
-                <w:lang w:eastAsia="de-DE"/>
-                <w14:ligatures w14:val="none"/>
-              </w:rPr>
-            </w:pPr>
+                <w:rFonts w:ascii="Calibri" w:eastAsia="Times New Roman" w:hAnsi="Calibri" w:cs="Calibri"/>
+                <w:kern w:val="0"/>
+                <w:lang w:eastAsia="de-DE"/>
+                <w14:ligatures w14:val="none"/>
+              </w:rPr>
+            </w:pPr>
+            <w:r>
+              <w:rPr>
+                <w:rFonts w:ascii="Calibri" w:eastAsia="Times New Roman" w:hAnsi="Calibri" w:cs="Calibri"/>
+                <w:kern w:val="0"/>
+                <w:lang w:eastAsia="de-DE"/>
+                <w14:ligatures w14:val="none"/>
+              </w:rPr>
+              <w:t>Nach vorheriger Absprache</w:t>
+            </w:r>
           </w:p>
         </w:tc>
       </w:tr>
@@ -1834,15 +1851,15 @@
     <w:lsdException w:name="Unresolved Mention" w:semiHidden="1" w:unhideWhenUsed="1"/>
     <w:lsdException w:name="Smart Link" w:semiHidden="1" w:unhideWhenUsed="1"/>
   </w:latentStyles>
-  <w:style w:type="paragraph" w:default="1" w:styleId="Standard">
+  <w:style w:type="paragraph" w:default="1" w:styleId="Normal">
     <w:name w:val="Normal"/>
     <w:qFormat/>
   </w:style>
-  <w:style w:type="paragraph" w:styleId="berschrift1">
+  <w:style w:type="paragraph" w:styleId="Heading1">
     <w:name w:val="heading 1"/>
-    <w:basedOn w:val="Standard"/>
-    <w:next w:val="Standard"/>
-    <w:link w:val="berschrift1Zchn"/>
+    <w:basedOn w:val="Normal"/>
+    <w:next w:val="Normal"/>
+    <w:link w:val="Heading1Char"/>
     <w:uiPriority w:val="9"/>
     <w:qFormat/>
     <w:rsid w:val="00027E73"/>
@@ -1859,11 +1876,11 @@
       <w:szCs w:val="40"/>
     </w:rPr>
   </w:style>
-  <w:style w:type="paragraph" w:styleId="berschrift2">
+  <w:style w:type="paragraph" w:styleId="Heading2">
     <w:name w:val="heading 2"/>
-    <w:basedOn w:val="Standard"/>
-    <w:next w:val="Standard"/>
-    <w:link w:val="berschrift2Zchn"/>
+    <w:basedOn w:val="Normal"/>
+    <w:next w:val="Normal"/>
+    <w:link w:val="Heading2Char"/>
     <w:uiPriority w:val="9"/>
     <w:semiHidden/>
     <w:unhideWhenUsed/>
@@ -1882,11 +1899,11 @@
       <w:szCs w:val="32"/>
     </w:rPr>
   </w:style>
-  <w:style w:type="paragraph" w:styleId="berschrift3">
+  <w:style w:type="paragraph" w:styleId="Heading3">
     <w:name w:val="heading 3"/>
-    <w:basedOn w:val="Standard"/>
-    <w:next w:val="Standard"/>
-    <w:link w:val="berschrift3Zchn"/>
+    <w:basedOn w:val="Normal"/>
+    <w:next w:val="Normal"/>
+    <w:link w:val="Heading3Char"/>
     <w:uiPriority w:val="9"/>
     <w:semiHidden/>
     <w:unhideWhenUsed/>
@@ -1905,11 +1922,11 @@
       <w:szCs w:val="28"/>
     </w:rPr>
   </w:style>
-  <w:style w:type="paragraph" w:styleId="berschrift4">
+  <w:style w:type="paragraph" w:styleId="Heading4">
     <w:name w:val="heading 4"/>
-    <w:basedOn w:val="Standard"/>
-    <w:next w:val="Standard"/>
-    <w:link w:val="berschrift4Zchn"/>
+    <w:basedOn w:val="Normal"/>
+    <w:next w:val="Normal"/>
+    <w:link w:val="Heading4Char"/>
     <w:uiPriority w:val="9"/>
     <w:semiHidden/>
     <w:unhideWhenUsed/>
@@ -1928,11 +1945,11 @@
       <w:color w:val="0F4761" w:themeColor="accent1" w:themeShade="BF"/>
     </w:rPr>
   </w:style>
-  <w:style w:type="paragraph" w:styleId="berschrift5">
+  <w:style w:type="paragraph" w:styleId="Heading5">
     <w:name w:val="heading 5"/>
-    <w:basedOn w:val="Standard"/>
-    <w:next w:val="Standard"/>
-    <w:link w:val="berschrift5Zchn"/>
+    <w:basedOn w:val="Normal"/>
+    <w:next w:val="Normal"/>
+    <w:link w:val="Heading5Char"/>
     <w:uiPriority w:val="9"/>
     <w:semiHidden/>
     <w:unhideWhenUsed/>
@@ -1949,11 +1966,11 @@
       <w:color w:val="0F4761" w:themeColor="accent1" w:themeShade="BF"/>
     </w:rPr>
   </w:style>
-  <w:style w:type="paragraph" w:styleId="berschrift6">
+  <w:style w:type="paragraph" w:styleId="Heading6">
     <w:name w:val="heading 6"/>
-    <w:basedOn w:val="Standard"/>
-    <w:next w:val="Standard"/>
-    <w:link w:val="berschrift6Zchn"/>
+    <w:basedOn w:val="Normal"/>
+    <w:next w:val="Normal"/>
+    <w:link w:val="Heading6Char"/>
     <w:uiPriority w:val="9"/>
     <w:semiHidden/>
     <w:unhideWhenUsed/>
@@ -1972,11 +1989,11 @@
       <w:color w:val="595959" w:themeColor="text1" w:themeTint="A6"/>
     </w:rPr>
   </w:style>
-  <w:style w:type="paragraph" w:styleId="berschrift7">
+  <w:style w:type="paragraph" w:styleId="Heading7">
     <w:name w:val="heading 7"/>
-    <w:basedOn w:val="Standard"/>
-    <w:next w:val="Standard"/>
-    <w:link w:val="berschrift7Zchn"/>
+    <w:basedOn w:val="Normal"/>
+    <w:next w:val="Normal"/>
+    <w:link w:val="Heading7Char"/>
     <w:uiPriority w:val="9"/>
     <w:semiHidden/>
     <w:unhideWhenUsed/>
@@ -1993,11 +2010,11 @@
       <w:color w:val="595959" w:themeColor="text1" w:themeTint="A6"/>
     </w:rPr>
   </w:style>
-  <w:style w:type="paragraph" w:styleId="berschrift8">
+  <w:style w:type="paragraph" w:styleId="Heading8">
     <w:name w:val="heading 8"/>
-    <w:basedOn w:val="Standard"/>
-    <w:next w:val="Standard"/>
-    <w:link w:val="berschrift8Zchn"/>
+    <w:basedOn w:val="Normal"/>
+    <w:next w:val="Normal"/>
+    <w:link w:val="Heading8Char"/>
     <w:uiPriority w:val="9"/>
     <w:semiHidden/>
     <w:unhideWhenUsed/>
@@ -2016,11 +2033,11 @@
       <w:color w:val="272727" w:themeColor="text1" w:themeTint="D8"/>
     </w:rPr>
   </w:style>
-  <w:style w:type="paragraph" w:styleId="berschrift9">
+  <w:style w:type="paragraph" w:styleId="Heading9">
     <w:name w:val="heading 9"/>
-    <w:basedOn w:val="Standard"/>
-    <w:next w:val="Standard"/>
-    <w:link w:val="berschrift9Zchn"/>
+    <w:basedOn w:val="Normal"/>
+    <w:next w:val="Normal"/>
+    <w:link w:val="Heading9Char"/>
     <w:uiPriority w:val="9"/>
     <w:semiHidden/>
     <w:unhideWhenUsed/>
@@ -2037,13 +2054,13 @@
       <w:color w:val="272727" w:themeColor="text1" w:themeTint="D8"/>
     </w:rPr>
   </w:style>
-  <w:style w:type="character" w:default="1" w:styleId="Absatz-Standardschriftart">
+  <w:style w:type="character" w:default="1" w:styleId="DefaultParagraphFont">
     <w:name w:val="Default Paragraph Font"/>
     <w:uiPriority w:val="1"/>
     <w:semiHidden/>
     <w:unhideWhenUsed/>
   </w:style>
-  <w:style w:type="table" w:default="1" w:styleId="NormaleTabelle">
+  <w:style w:type="table" w:default="1" w:styleId="TableNormal">
     <w:name w:val="Normal Table"/>
     <w:uiPriority w:val="99"/>
     <w:semiHidden/>
@@ -2058,16 +2075,16 @@
       </w:tblCellMar>
     </w:tblPr>
   </w:style>
-  <w:style w:type="numbering" w:default="1" w:styleId="KeineListe">
+  <w:style w:type="numbering" w:default="1" w:styleId="NoList">
     <w:name w:val="No List"/>
     <w:uiPriority w:val="99"/>
     <w:semiHidden/>
     <w:unhideWhenUsed/>
   </w:style>
-  <w:style w:type="character" w:customStyle="1" w:styleId="berschrift1Zchn">
-    <w:name w:val="Überschrift 1 Zchn"/>
-    <w:basedOn w:val="Absatz-Standardschriftart"/>
-    <w:link w:val="berschrift1"/>
+  <w:style w:type="character" w:customStyle="1" w:styleId="Heading1Char">
+    <w:name w:val="Heading 1 Char"/>
+    <w:basedOn w:val="DefaultParagraphFont"/>
+    <w:link w:val="Heading1"/>
     <w:uiPriority w:val="9"/>
     <w:rsid w:val="00027E73"/>
     <w:rPr>
@@ -2077,10 +2094,10 @@
       <w:szCs w:val="40"/>
     </w:rPr>
   </w:style>
-  <w:style w:type="character" w:customStyle="1" w:styleId="berschrift2Zchn">
-    <w:name w:val="Überschrift 2 Zchn"/>
-    <w:basedOn w:val="Absatz-Standardschriftart"/>
-    <w:link w:val="berschrift2"/>
+  <w:style w:type="character" w:customStyle="1" w:styleId="Heading2Char">
+    <w:name w:val="Heading 2 Char"/>
+    <w:basedOn w:val="DefaultParagraphFont"/>
+    <w:link w:val="Heading2"/>
     <w:uiPriority w:val="9"/>
     <w:semiHidden/>
     <w:rsid w:val="00027E73"/>
@@ -2091,10 +2108,10 @@
       <w:szCs w:val="32"/>
     </w:rPr>
   </w:style>
-  <w:style w:type="character" w:customStyle="1" w:styleId="berschrift3Zchn">
-    <w:name w:val="Überschrift 3 Zchn"/>
-    <w:basedOn w:val="Absatz-Standardschriftart"/>
-    <w:link w:val="berschrift3"/>
+  <w:style w:type="character" w:customStyle="1" w:styleId="Heading3Char">
+    <w:name w:val="Heading 3 Char"/>
+    <w:basedOn w:val="DefaultParagraphFont"/>
+    <w:link w:val="Heading3"/>
     <w:uiPriority w:val="9"/>
     <w:semiHidden/>
     <w:rsid w:val="00027E73"/>
@@ -2105,10 +2122,10 @@
       <w:szCs w:val="28"/>
     </w:rPr>
   </w:style>
-  <w:style w:type="character" w:customStyle="1" w:styleId="berschrift4Zchn">
-    <w:name w:val="Überschrift 4 Zchn"/>
-    <w:basedOn w:val="Absatz-Standardschriftart"/>
-    <w:link w:val="berschrift4"/>
+  <w:style w:type="character" w:customStyle="1" w:styleId="Heading4Char">
+    <w:name w:val="Heading 4 Char"/>
+    <w:basedOn w:val="DefaultParagraphFont"/>
+    <w:link w:val="Heading4"/>
     <w:uiPriority w:val="9"/>
     <w:semiHidden/>
     <w:rsid w:val="00027E73"/>
@@ -2119,10 +2136,10 @@
       <w:color w:val="0F4761" w:themeColor="accent1" w:themeShade="BF"/>
     </w:rPr>
   </w:style>
-  <w:style w:type="character" w:customStyle="1" w:styleId="berschrift5Zchn">
-    <w:name w:val="Überschrift 5 Zchn"/>
-    <w:basedOn w:val="Absatz-Standardschriftart"/>
-    <w:link w:val="berschrift5"/>
+  <w:style w:type="character" w:customStyle="1" w:styleId="Heading5Char">
+    <w:name w:val="Heading 5 Char"/>
+    <w:basedOn w:val="DefaultParagraphFont"/>
+    <w:link w:val="Heading5"/>
     <w:uiPriority w:val="9"/>
     <w:semiHidden/>
     <w:rsid w:val="00027E73"/>
@@ -2131,10 +2148,10 @@
       <w:color w:val="0F4761" w:themeColor="accent1" w:themeShade="BF"/>
     </w:rPr>
   </w:style>
-  <w:style w:type="character" w:customStyle="1" w:styleId="berschrift6Zchn">
-    <w:name w:val="Überschrift 6 Zchn"/>
-    <w:basedOn w:val="Absatz-Standardschriftart"/>
-    <w:link w:val="berschrift6"/>
+  <w:style w:type="character" w:customStyle="1" w:styleId="Heading6Char">
+    <w:name w:val="Heading 6 Char"/>
+    <w:basedOn w:val="DefaultParagraphFont"/>
+    <w:link w:val="Heading6"/>
     <w:uiPriority w:val="9"/>
     <w:semiHidden/>
     <w:rsid w:val="00027E73"/>
@@ -2145,10 +2162,10 @@
       <w:color w:val="595959" w:themeColor="text1" w:themeTint="A6"/>
     </w:rPr>
   </w:style>
-  <w:style w:type="character" w:customStyle="1" w:styleId="berschrift7Zchn">
-    <w:name w:val="Überschrift 7 Zchn"/>
-    <w:basedOn w:val="Absatz-Standardschriftart"/>
-    <w:link w:val="berschrift7"/>
+  <w:style w:type="character" w:customStyle="1" w:styleId="Heading7Char">
+    <w:name w:val="Heading 7 Char"/>
+    <w:basedOn w:val="DefaultParagraphFont"/>
+    <w:link w:val="Heading7"/>
     <w:uiPriority w:val="9"/>
     <w:semiHidden/>
     <w:rsid w:val="00027E73"/>
@@ -2157,10 +2174,10 @@
       <w:color w:val="595959" w:themeColor="text1" w:themeTint="A6"/>
     </w:rPr>
   </w:style>
-  <w:style w:type="character" w:customStyle="1" w:styleId="berschrift8Zchn">
-    <w:name w:val="Überschrift 8 Zchn"/>
-    <w:basedOn w:val="Absatz-Standardschriftart"/>
-    <w:link w:val="berschrift8"/>
+  <w:style w:type="character" w:customStyle="1" w:styleId="Heading8Char">
+    <w:name w:val="Heading 8 Char"/>
+    <w:basedOn w:val="DefaultParagraphFont"/>
+    <w:link w:val="Heading8"/>
     <w:uiPriority w:val="9"/>
     <w:semiHidden/>
     <w:rsid w:val="00027E73"/>
@@ -2171,10 +2188,10 @@
       <w:color w:val="272727" w:themeColor="text1" w:themeTint="D8"/>
     </w:rPr>
   </w:style>
-  <w:style w:type="character" w:customStyle="1" w:styleId="berschrift9Zchn">
-    <w:name w:val="Überschrift 9 Zchn"/>
-    <w:basedOn w:val="Absatz-Standardschriftart"/>
-    <w:link w:val="berschrift9"/>
+  <w:style w:type="character" w:customStyle="1" w:styleId="Heading9Char">
+    <w:name w:val="Heading 9 Char"/>
+    <w:basedOn w:val="DefaultParagraphFont"/>
+    <w:link w:val="Heading9"/>
     <w:uiPriority w:val="9"/>
     <w:semiHidden/>
     <w:rsid w:val="00027E73"/>
@@ -2183,11 +2200,11 @@
       <w:color w:val="272727" w:themeColor="text1" w:themeTint="D8"/>
     </w:rPr>
   </w:style>
-  <w:style w:type="paragraph" w:styleId="Titel">
+  <w:style w:type="paragraph" w:styleId="Title">
     <w:name w:val="Title"/>
-    <w:basedOn w:val="Standard"/>
-    <w:next w:val="Standard"/>
-    <w:link w:val="TitelZchn"/>
+    <w:basedOn w:val="Normal"/>
+    <w:next w:val="Normal"/>
+    <w:link w:val="TitleChar"/>
     <w:uiPriority w:val="10"/>
     <w:qFormat/>
     <w:rsid w:val="00027E73"/>
@@ -2203,10 +2220,10 @@
       <w:szCs w:val="56"/>
     </w:rPr>
   </w:style>
-  <w:style w:type="character" w:customStyle="1" w:styleId="TitelZchn">
-    <w:name w:val="Titel Zchn"/>
-    <w:basedOn w:val="Absatz-Standardschriftart"/>
-    <w:link w:val="Titel"/>
+  <w:style w:type="character" w:customStyle="1" w:styleId="TitleChar">
+    <w:name w:val="Title Char"/>
+    <w:basedOn w:val="DefaultParagraphFont"/>
+    <w:link w:val="Title"/>
     <w:uiPriority w:val="10"/>
     <w:rsid w:val="00027E73"/>
     <w:rPr>
@@ -2217,11 +2234,11 @@
       <w:szCs w:val="56"/>
     </w:rPr>
   </w:style>
-  <w:style w:type="paragraph" w:styleId="Untertitel">
+  <w:style w:type="paragraph" w:styleId="Subtitle">
     <w:name w:val="Subtitle"/>
-    <w:basedOn w:val="Standard"/>
-    <w:next w:val="Standard"/>
-    <w:link w:val="UntertitelZchn"/>
+    <w:basedOn w:val="Normal"/>
+    <w:next w:val="Normal"/>
+    <w:link w:val="SubtitleChar"/>
     <w:uiPriority w:val="11"/>
     <w:qFormat/>
     <w:rsid w:val="00027E73"/>
@@ -2238,10 +2255,10 @@
       <w:szCs w:val="28"/>
     </w:rPr>
   </w:style>
-  <w:style w:type="character" w:customStyle="1" w:styleId="UntertitelZchn">
-    <w:name w:val="Untertitel Zchn"/>
-    <w:basedOn w:val="Absatz-Standardschriftart"/>
-    <w:link w:val="Untertitel"/>
+  <w:style w:type="character" w:customStyle="1" w:styleId="SubtitleChar">
+    <w:name w:val="Subtitle Char"/>
+    <w:basedOn w:val="DefaultParagraphFont"/>
+    <w:link w:val="Subtitle"/>
     <w:uiPriority w:val="11"/>
     <w:rsid w:val="00027E73"/>
     <w:rPr>
@@ -2252,11 +2269,11 @@
       <w:szCs w:val="28"/>
     </w:rPr>
   </w:style>
-  <w:style w:type="paragraph" w:styleId="Zitat">
+  <w:style w:type="paragraph" w:styleId="Quote">
     <w:name w:val="Quote"/>
-    <w:basedOn w:val="Standard"/>
-    <w:next w:val="Standard"/>
-    <w:link w:val="ZitatZchn"/>
+    <w:basedOn w:val="Normal"/>
+    <w:next w:val="Normal"/>
+    <w:link w:val="QuoteChar"/>
     <w:uiPriority w:val="29"/>
     <w:qFormat/>
     <w:rsid w:val="00027E73"/>
@@ -2270,10 +2287,10 @@
       <w:color w:val="404040" w:themeColor="text1" w:themeTint="BF"/>
     </w:rPr>
   </w:style>
-  <w:style w:type="character" w:customStyle="1" w:styleId="ZitatZchn">
-    <w:name w:val="Zitat Zchn"/>
-    <w:basedOn w:val="Absatz-Standardschriftart"/>
-    <w:link w:val="Zitat"/>
+  <w:style w:type="character" w:customStyle="1" w:styleId="QuoteChar">
+    <w:name w:val="Quote Char"/>
+    <w:basedOn w:val="DefaultParagraphFont"/>
+    <w:link w:val="Quote"/>
     <w:uiPriority w:val="29"/>
     <w:rsid w:val="00027E73"/>
     <w:rPr>
@@ -2282,9 +2299,9 @@
       <w:color w:val="404040" w:themeColor="text1" w:themeTint="BF"/>
     </w:rPr>
   </w:style>
-  <w:style w:type="paragraph" w:styleId="Listenabsatz">
+  <w:style w:type="paragraph" w:styleId="ListParagraph">
     <w:name w:val="List Paragraph"/>
-    <w:basedOn w:val="Standard"/>
+    <w:basedOn w:val="Normal"/>
     <w:uiPriority w:val="34"/>
     <w:qFormat/>
     <w:rsid w:val="00027E73"/>
@@ -2293,9 +2310,9 @@
       <w:contextualSpacing/>
     </w:pPr>
   </w:style>
-  <w:style w:type="character" w:styleId="IntensiveHervorhebung">
+  <w:style w:type="character" w:styleId="IntenseEmphasis">
     <w:name w:val="Intense Emphasis"/>
-    <w:basedOn w:val="Absatz-Standardschriftart"/>
+    <w:basedOn w:val="DefaultParagraphFont"/>
     <w:uiPriority w:val="21"/>
     <w:qFormat/>
     <w:rsid w:val="00027E73"/>
@@ -2305,11 +2322,11 @@
       <w:color w:val="0F4761" w:themeColor="accent1" w:themeShade="BF"/>
     </w:rPr>
   </w:style>
-  <w:style w:type="paragraph" w:styleId="IntensivesZitat">
+  <w:style w:type="paragraph" w:styleId="IntenseQuote">
     <w:name w:val="Intense Quote"/>
-    <w:basedOn w:val="Standard"/>
-    <w:next w:val="Standard"/>
-    <w:link w:val="IntensivesZitatZchn"/>
+    <w:basedOn w:val="Normal"/>
+    <w:next w:val="Normal"/>
+    <w:link w:val="IntenseQuoteChar"/>
     <w:uiPriority w:val="30"/>
     <w:qFormat/>
     <w:rsid w:val="00027E73"/>
@@ -2328,10 +2345,10 @@
       <w:color w:val="0F4761" w:themeColor="accent1" w:themeShade="BF"/>
     </w:rPr>
   </w:style>
-  <w:style w:type="character" w:customStyle="1" w:styleId="IntensivesZitatZchn">
-    <w:name w:val="Intensives Zitat Zchn"/>
-    <w:basedOn w:val="Absatz-Standardschriftart"/>
-    <w:link w:val="IntensivesZitat"/>
+  <w:style w:type="character" w:customStyle="1" w:styleId="IntenseQuoteChar">
+    <w:name w:val="Intense Quote Char"/>
+    <w:basedOn w:val="DefaultParagraphFont"/>
+    <w:link w:val="IntenseQuote"/>
     <w:uiPriority w:val="30"/>
     <w:rsid w:val="00027E73"/>
     <w:rPr>
@@ -2340,9 +2357,9 @@
       <w:color w:val="0F4761" w:themeColor="accent1" w:themeShade="BF"/>
     </w:rPr>
   </w:style>
-  <w:style w:type="character" w:styleId="IntensiverVerweis">
+  <w:style w:type="character" w:styleId="IntenseReference">
     <w:name w:val="Intense Reference"/>
-    <w:basedOn w:val="Absatz-Standardschriftart"/>
+    <w:basedOn w:val="DefaultParagraphFont"/>
     <w:uiPriority w:val="32"/>
     <w:qFormat/>
     <w:rsid w:val="00027E73"/>
